--- a/doc/py初步认识.docx
+++ b/doc/py初步认识.docx
@@ -358,11 +358,2367 @@
       </w:r>
     </w:p>
     <w:p>
-      <w:pPr>
-        <w:rPr>
-          <w:rFonts w:hint="eastAsia"/>
-        </w:rPr>
-      </w:pPr>
+      <w:r>
+        <w:rPr>
+          <w:noProof/>
+        </w:rPr>
+        <w:lastRenderedPageBreak/>
+        <w:drawing>
+          <wp:inline distT="0" distB="0" distL="0" distR="0" wp14:anchorId="3FE4E838" wp14:editId="3586A37F">
+            <wp:extent cx="5274310" cy="4074795"/>
+            <wp:effectExtent l="0" t="0" r="2540" b="1905"/>
+            <wp:docPr id="3" name="图片 3"/>
+            <wp:cNvGraphicFramePr>
+              <a:graphicFrameLocks xmlns:a="http://schemas.openxmlformats.org/drawingml/2006/main" noChangeAspect="1"/>
+            </wp:cNvGraphicFramePr>
+            <a:graphic xmlns:a="http://schemas.openxmlformats.org/drawingml/2006/main">
+              <a:graphicData uri="http://schemas.openxmlformats.org/drawingml/2006/picture">
+                <pic:pic xmlns:pic="http://schemas.openxmlformats.org/drawingml/2006/picture">
+                  <pic:nvPicPr>
+                    <pic:cNvPr id="1" name=""/>
+                    <pic:cNvPicPr/>
+                  </pic:nvPicPr>
+                  <pic:blipFill>
+                    <a:blip r:embed="rId9"/>
+                    <a:stretch>
+                      <a:fillRect/>
+                    </a:stretch>
+                  </pic:blipFill>
+                  <pic:spPr>
+                    <a:xfrm>
+                      <a:off x="0" y="0"/>
+                      <a:ext cx="5274310" cy="4074795"/>
+                    </a:xfrm>
+                    <a:prstGeom prst="rect">
+                      <a:avLst/>
+                    </a:prstGeom>
+                  </pic:spPr>
+                </pic:pic>
+              </a:graphicData>
+            </a:graphic>
+          </wp:inline>
+        </w:drawing>
+      </w:r>
+    </w:p>
+    <w:p>
+      <w:r>
+        <w:t>已经</w:t>
+      </w:r>
+      <w:r>
+        <w:t>成功</w:t>
+      </w:r>
+      <w:r>
+        <w:t>push</w:t>
+      </w:r>
+      <w:r>
+        <w:t>上去</w:t>
+      </w:r>
+      <w:r>
+        <w:rPr>
+          <w:rFonts w:hint="eastAsia"/>
+        </w:rPr>
+        <w:t>，</w:t>
+      </w:r>
+      <w:r>
+        <w:t>可以随时随地学</w:t>
+      </w:r>
+      <w:r>
+        <w:t>python</w:t>
+      </w:r>
+      <w:r>
+        <w:t>了</w:t>
+      </w:r>
+    </w:p>
+    <w:p>
+      <w:pPr>
+        <w:widowControl/>
+        <w:jc w:val="left"/>
+      </w:pPr>
+      <w:r>
+        <w:br w:type="page"/>
+      </w:r>
+    </w:p>
+    <w:p>
+      <w:r>
+        <w:rPr>
+          <w:noProof/>
+        </w:rPr>
+        <w:lastRenderedPageBreak/>
+        <w:drawing>
+          <wp:inline distT="0" distB="0" distL="0" distR="0" wp14:anchorId="054DC734" wp14:editId="586CA1AE">
+            <wp:extent cx="5274310" cy="3679825"/>
+            <wp:effectExtent l="0" t="0" r="2540" b="0"/>
+            <wp:docPr id="4" name="图片 4"/>
+            <wp:cNvGraphicFramePr>
+              <a:graphicFrameLocks xmlns:a="http://schemas.openxmlformats.org/drawingml/2006/main" noChangeAspect="1"/>
+            </wp:cNvGraphicFramePr>
+            <a:graphic xmlns:a="http://schemas.openxmlformats.org/drawingml/2006/main">
+              <a:graphicData uri="http://schemas.openxmlformats.org/drawingml/2006/picture">
+                <pic:pic xmlns:pic="http://schemas.openxmlformats.org/drawingml/2006/picture">
+                  <pic:nvPicPr>
+                    <pic:cNvPr id="1" name=""/>
+                    <pic:cNvPicPr/>
+                  </pic:nvPicPr>
+                  <pic:blipFill>
+                    <a:blip r:embed="rId10"/>
+                    <a:stretch>
+                      <a:fillRect/>
+                    </a:stretch>
+                  </pic:blipFill>
+                  <pic:spPr>
+                    <a:xfrm>
+                      <a:off x="0" y="0"/>
+                      <a:ext cx="5274310" cy="3679825"/>
+                    </a:xfrm>
+                    <a:prstGeom prst="rect">
+                      <a:avLst/>
+                    </a:prstGeom>
+                  </pic:spPr>
+                </pic:pic>
+              </a:graphicData>
+            </a:graphic>
+          </wp:inline>
+        </w:drawing>
+      </w:r>
+    </w:p>
+    <w:p>
+      <w:r>
+        <w:t>输出</w:t>
+      </w:r>
+      <w:r>
+        <w:t>hello world</w:t>
+      </w:r>
+      <w:r>
+        <w:rPr>
+          <w:rFonts w:hint="eastAsia"/>
+        </w:rPr>
+        <w:t>，</w:t>
+      </w:r>
+      <w:r>
+        <w:t>目测新建这</w:t>
+      </w:r>
+      <w:r>
+        <w:rPr>
+          <w:rFonts w:hint="eastAsia"/>
+        </w:rPr>
+        <w:t>个</w:t>
+      </w:r>
+      <w:r>
+        <w:t>文件</w:t>
+      </w:r>
+    </w:p>
+    <w:p/>
+    <w:p>
+      <w:pPr>
+        <w:rPr>
+          <w:rFonts w:hint="eastAsia"/>
+        </w:rPr>
+      </w:pPr>
+      <w:r>
+        <w:t>其它语言的经验让我直接猜</w:t>
+      </w:r>
+      <w:proofErr w:type="spellStart"/>
+      <w:r>
+        <w:t>api</w:t>
+      </w:r>
+      <w:proofErr w:type="spellEnd"/>
+    </w:p>
+    <w:p>
+      <w:r>
+        <w:rPr>
+          <w:noProof/>
+        </w:rPr>
+        <w:drawing>
+          <wp:inline distT="0" distB="0" distL="0" distR="0" wp14:anchorId="0B94062C" wp14:editId="15DAFD28">
+            <wp:extent cx="5274310" cy="1293495"/>
+            <wp:effectExtent l="0" t="0" r="2540" b="1905"/>
+            <wp:docPr id="5" name="图片 5"/>
+            <wp:cNvGraphicFramePr>
+              <a:graphicFrameLocks xmlns:a="http://schemas.openxmlformats.org/drawingml/2006/main" noChangeAspect="1"/>
+            </wp:cNvGraphicFramePr>
+            <a:graphic xmlns:a="http://schemas.openxmlformats.org/drawingml/2006/main">
+              <a:graphicData uri="http://schemas.openxmlformats.org/drawingml/2006/picture">
+                <pic:pic xmlns:pic="http://schemas.openxmlformats.org/drawingml/2006/picture">
+                  <pic:nvPicPr>
+                    <pic:cNvPr id="1" name=""/>
+                    <pic:cNvPicPr/>
+                  </pic:nvPicPr>
+                  <pic:blipFill>
+                    <a:blip r:embed="rId11"/>
+                    <a:stretch>
+                      <a:fillRect/>
+                    </a:stretch>
+                  </pic:blipFill>
+                  <pic:spPr>
+                    <a:xfrm>
+                      <a:off x="0" y="0"/>
+                      <a:ext cx="5274310" cy="1293495"/>
+                    </a:xfrm>
+                    <a:prstGeom prst="rect">
+                      <a:avLst/>
+                    </a:prstGeom>
+                  </pic:spPr>
+                </pic:pic>
+              </a:graphicData>
+            </a:graphic>
+          </wp:inline>
+        </w:drawing>
+      </w:r>
+    </w:p>
+    <w:p/>
+    <w:p>
+      <w:r>
+        <w:rPr>
+          <w:noProof/>
+        </w:rPr>
+        <w:drawing>
+          <wp:inline distT="0" distB="0" distL="0" distR="0" wp14:anchorId="593AD9F5" wp14:editId="112FD3D4">
+            <wp:extent cx="4419048" cy="1200000"/>
+            <wp:effectExtent l="0" t="0" r="635" b="635"/>
+            <wp:docPr id="6" name="图片 6"/>
+            <wp:cNvGraphicFramePr>
+              <a:graphicFrameLocks xmlns:a="http://schemas.openxmlformats.org/drawingml/2006/main" noChangeAspect="1"/>
+            </wp:cNvGraphicFramePr>
+            <a:graphic xmlns:a="http://schemas.openxmlformats.org/drawingml/2006/main">
+              <a:graphicData uri="http://schemas.openxmlformats.org/drawingml/2006/picture">
+                <pic:pic xmlns:pic="http://schemas.openxmlformats.org/drawingml/2006/picture">
+                  <pic:nvPicPr>
+                    <pic:cNvPr id="1" name=""/>
+                    <pic:cNvPicPr/>
+                  </pic:nvPicPr>
+                  <pic:blipFill>
+                    <a:blip r:embed="rId12"/>
+                    <a:stretch>
+                      <a:fillRect/>
+                    </a:stretch>
+                  </pic:blipFill>
+                  <pic:spPr>
+                    <a:xfrm>
+                      <a:off x="0" y="0"/>
+                      <a:ext cx="4419048" cy="1200000"/>
+                    </a:xfrm>
+                    <a:prstGeom prst="rect">
+                      <a:avLst/>
+                    </a:prstGeom>
+                  </pic:spPr>
+                </pic:pic>
+              </a:graphicData>
+            </a:graphic>
+          </wp:inline>
+        </w:drawing>
+      </w:r>
+    </w:p>
+    <w:p>
+      <w:r>
+        <w:rPr>
+          <w:noProof/>
+        </w:rPr>
+        <w:drawing>
+          <wp:inline distT="0" distB="0" distL="0" distR="0" wp14:anchorId="28DC0D19" wp14:editId="695234DF">
+            <wp:extent cx="3904762" cy="980952"/>
+            <wp:effectExtent l="0" t="0" r="635" b="0"/>
+            <wp:docPr id="8" name="图片 8"/>
+            <wp:cNvGraphicFramePr>
+              <a:graphicFrameLocks xmlns:a="http://schemas.openxmlformats.org/drawingml/2006/main" noChangeAspect="1"/>
+            </wp:cNvGraphicFramePr>
+            <a:graphic xmlns:a="http://schemas.openxmlformats.org/drawingml/2006/main">
+              <a:graphicData uri="http://schemas.openxmlformats.org/drawingml/2006/picture">
+                <pic:pic xmlns:pic="http://schemas.openxmlformats.org/drawingml/2006/picture">
+                  <pic:nvPicPr>
+                    <pic:cNvPr id="1" name=""/>
+                    <pic:cNvPicPr/>
+                  </pic:nvPicPr>
+                  <pic:blipFill>
+                    <a:blip r:embed="rId13"/>
+                    <a:stretch>
+                      <a:fillRect/>
+                    </a:stretch>
+                  </pic:blipFill>
+                  <pic:spPr>
+                    <a:xfrm>
+                      <a:off x="0" y="0"/>
+                      <a:ext cx="3904762" cy="980952"/>
+                    </a:xfrm>
+                    <a:prstGeom prst="rect">
+                      <a:avLst/>
+                    </a:prstGeom>
+                  </pic:spPr>
+                </pic:pic>
+              </a:graphicData>
+            </a:graphic>
+          </wp:inline>
+        </w:drawing>
+      </w:r>
+    </w:p>
+    <w:p>
+      <w:pPr>
+        <w:rPr>
+          <w:rFonts w:hint="eastAsia"/>
+        </w:rPr>
+      </w:pPr>
+    </w:p>
+    <w:p>
+      <w:hyperlink r:id="rId14" w:history="1">
+        <w:r>
+          <w:rPr>
+            <w:rStyle w:val="a3"/>
+          </w:rPr>
+          <w:t>https://www.python.org/dev/peps/</w:t>
+        </w:r>
+      </w:hyperlink>
+    </w:p>
+    <w:p/>
+    <w:p>
+      <w:r>
+        <w:rPr>
+          <w:noProof/>
+        </w:rPr>
+        <w:drawing>
+          <wp:inline distT="0" distB="0" distL="0" distR="0" wp14:anchorId="1616DA00" wp14:editId="545A7D49">
+            <wp:extent cx="5274310" cy="272415"/>
+            <wp:effectExtent l="0" t="0" r="2540" b="0"/>
+            <wp:docPr id="7" name="图片 7"/>
+            <wp:cNvGraphicFramePr>
+              <a:graphicFrameLocks xmlns:a="http://schemas.openxmlformats.org/drawingml/2006/main" noChangeAspect="1"/>
+            </wp:cNvGraphicFramePr>
+            <a:graphic xmlns:a="http://schemas.openxmlformats.org/drawingml/2006/main">
+              <a:graphicData uri="http://schemas.openxmlformats.org/drawingml/2006/picture">
+                <pic:pic xmlns:pic="http://schemas.openxmlformats.org/drawingml/2006/picture">
+                  <pic:nvPicPr>
+                    <pic:cNvPr id="1" name=""/>
+                    <pic:cNvPicPr/>
+                  </pic:nvPicPr>
+                  <pic:blipFill>
+                    <a:blip r:embed="rId15"/>
+                    <a:stretch>
+                      <a:fillRect/>
+                    </a:stretch>
+                  </pic:blipFill>
+                  <pic:spPr>
+                    <a:xfrm>
+                      <a:off x="0" y="0"/>
+                      <a:ext cx="5274310" cy="272415"/>
+                    </a:xfrm>
+                    <a:prstGeom prst="rect">
+                      <a:avLst/>
+                    </a:prstGeom>
+                  </pic:spPr>
+                </pic:pic>
+              </a:graphicData>
+            </a:graphic>
+          </wp:inline>
+        </w:drawing>
+      </w:r>
+    </w:p>
+    <w:p>
+      <w:hyperlink r:id="rId16" w:history="1">
+        <w:r>
+          <w:rPr>
+            <w:rStyle w:val="a3"/>
+          </w:rPr>
+          <w:t>https://www.python.org/dev/peps/pep-0008/</w:t>
+        </w:r>
+      </w:hyperlink>
+    </w:p>
+    <w:p>
+      <w:pPr>
+        <w:rPr>
+          <w:rFonts w:hint="eastAsia"/>
+        </w:rPr>
+      </w:pPr>
+      <w:r>
+        <w:t>是一些</w:t>
+      </w:r>
+      <w:r>
+        <w:t>建议的</w:t>
+      </w:r>
+      <w:r>
+        <w:t>代码风格</w:t>
+      </w:r>
+    </w:p>
+    <w:p/>
+    <w:p>
+      <w:r>
+        <w:rPr>
+          <w:noProof/>
+        </w:rPr>
+        <w:drawing>
+          <wp:inline distT="0" distB="0" distL="0" distR="0" wp14:anchorId="1C439018" wp14:editId="2510CA0E">
+            <wp:extent cx="5274310" cy="3489325"/>
+            <wp:effectExtent l="0" t="0" r="2540" b="0"/>
+            <wp:docPr id="9" name="图片 9"/>
+            <wp:cNvGraphicFramePr>
+              <a:graphicFrameLocks xmlns:a="http://schemas.openxmlformats.org/drawingml/2006/main" noChangeAspect="1"/>
+            </wp:cNvGraphicFramePr>
+            <a:graphic xmlns:a="http://schemas.openxmlformats.org/drawingml/2006/main">
+              <a:graphicData uri="http://schemas.openxmlformats.org/drawingml/2006/picture">
+                <pic:pic xmlns:pic="http://schemas.openxmlformats.org/drawingml/2006/picture">
+                  <pic:nvPicPr>
+                    <pic:cNvPr id="1" name=""/>
+                    <pic:cNvPicPr/>
+                  </pic:nvPicPr>
+                  <pic:blipFill>
+                    <a:blip r:embed="rId17"/>
+                    <a:stretch>
+                      <a:fillRect/>
+                    </a:stretch>
+                  </pic:blipFill>
+                  <pic:spPr>
+                    <a:xfrm>
+                      <a:off x="0" y="0"/>
+                      <a:ext cx="5274310" cy="3489325"/>
+                    </a:xfrm>
+                    <a:prstGeom prst="rect">
+                      <a:avLst/>
+                    </a:prstGeom>
+                  </pic:spPr>
+                </pic:pic>
+              </a:graphicData>
+            </a:graphic>
+          </wp:inline>
+        </w:drawing>
+      </w:r>
+    </w:p>
+    <w:p>
+      <w:r>
+        <w:rPr>
+          <w:noProof/>
+        </w:rPr>
+        <w:drawing>
+          <wp:inline distT="0" distB="0" distL="0" distR="0" wp14:anchorId="06DC2D18" wp14:editId="56A66A09">
+            <wp:extent cx="5274310" cy="1242695"/>
+            <wp:effectExtent l="0" t="0" r="2540" b="0"/>
+            <wp:docPr id="10" name="图片 10"/>
+            <wp:cNvGraphicFramePr>
+              <a:graphicFrameLocks xmlns:a="http://schemas.openxmlformats.org/drawingml/2006/main" noChangeAspect="1"/>
+            </wp:cNvGraphicFramePr>
+            <a:graphic xmlns:a="http://schemas.openxmlformats.org/drawingml/2006/main">
+              <a:graphicData uri="http://schemas.openxmlformats.org/drawingml/2006/picture">
+                <pic:pic xmlns:pic="http://schemas.openxmlformats.org/drawingml/2006/picture">
+                  <pic:nvPicPr>
+                    <pic:cNvPr id="1" name=""/>
+                    <pic:cNvPicPr/>
+                  </pic:nvPicPr>
+                  <pic:blipFill>
+                    <a:blip r:embed="rId18"/>
+                    <a:stretch>
+                      <a:fillRect/>
+                    </a:stretch>
+                  </pic:blipFill>
+                  <pic:spPr>
+                    <a:xfrm>
+                      <a:off x="0" y="0"/>
+                      <a:ext cx="5274310" cy="1242695"/>
+                    </a:xfrm>
+                    <a:prstGeom prst="rect">
+                      <a:avLst/>
+                    </a:prstGeom>
+                  </pic:spPr>
+                </pic:pic>
+              </a:graphicData>
+            </a:graphic>
+          </wp:inline>
+        </w:drawing>
+      </w:r>
+    </w:p>
+    <w:p>
+      <w:r>
+        <w:t>已向</w:t>
+      </w:r>
+      <w:r>
+        <w:t>python</w:t>
+      </w:r>
+      <w:r>
+        <w:t>迈出第一步</w:t>
+      </w:r>
+    </w:p>
+    <w:p>
+      <w:r>
+        <w:t>2018</w:t>
+      </w:r>
+      <w:r>
+        <w:t>年</w:t>
+      </w:r>
+      <w:r>
+        <w:t>8</w:t>
+      </w:r>
+      <w:r>
+        <w:t>月</w:t>
+      </w:r>
+      <w:r>
+        <w:t>17</w:t>
+      </w:r>
+      <w:r>
+        <w:t>日</w:t>
+      </w:r>
+      <w:r>
+        <w:t>14:35:58</w:t>
+      </w:r>
+    </w:p>
+    <w:p/>
+    <w:p>
+      <w:pPr>
+        <w:widowControl/>
+        <w:jc w:val="left"/>
+      </w:pPr>
+      <w:r>
+        <w:br w:type="page"/>
+      </w:r>
+    </w:p>
+    <w:p>
+      <w:r>
+        <w:rPr>
+          <w:rFonts w:hint="eastAsia"/>
+        </w:rPr>
+        <w:lastRenderedPageBreak/>
+        <w:t>试试</w:t>
+      </w:r>
+      <w:r>
+        <w:rPr>
+          <w:rFonts w:hint="eastAsia"/>
+        </w:rPr>
+        <w:t>ide</w:t>
+      </w:r>
+      <w:r>
+        <w:t xml:space="preserve"> </w:t>
+      </w:r>
+      <w:r>
+        <w:t>的</w:t>
+      </w:r>
+      <w:r>
+        <w:rPr>
+          <w:rFonts w:hint="eastAsia"/>
+        </w:rPr>
+        <w:t xml:space="preserve"> debug</w:t>
+      </w:r>
+      <w:r>
+        <w:rPr>
+          <w:rFonts w:hint="eastAsia"/>
+        </w:rPr>
+        <w:t>功能</w:t>
+      </w:r>
+    </w:p>
+    <w:p>
+      <w:r>
+        <w:rPr>
+          <w:noProof/>
+        </w:rPr>
+        <w:drawing>
+          <wp:inline distT="0" distB="0" distL="0" distR="0" wp14:anchorId="021230A1" wp14:editId="127EE917">
+            <wp:extent cx="5274310" cy="2905760"/>
+            <wp:effectExtent l="0" t="0" r="2540" b="8890"/>
+            <wp:docPr id="11" name="图片 11"/>
+            <wp:cNvGraphicFramePr>
+              <a:graphicFrameLocks xmlns:a="http://schemas.openxmlformats.org/drawingml/2006/main" noChangeAspect="1"/>
+            </wp:cNvGraphicFramePr>
+            <a:graphic xmlns:a="http://schemas.openxmlformats.org/drawingml/2006/main">
+              <a:graphicData uri="http://schemas.openxmlformats.org/drawingml/2006/picture">
+                <pic:pic xmlns:pic="http://schemas.openxmlformats.org/drawingml/2006/picture">
+                  <pic:nvPicPr>
+                    <pic:cNvPr id="1" name=""/>
+                    <pic:cNvPicPr/>
+                  </pic:nvPicPr>
+                  <pic:blipFill>
+                    <a:blip r:embed="rId19"/>
+                    <a:stretch>
+                      <a:fillRect/>
+                    </a:stretch>
+                  </pic:blipFill>
+                  <pic:spPr>
+                    <a:xfrm>
+                      <a:off x="0" y="0"/>
+                      <a:ext cx="5274310" cy="2905760"/>
+                    </a:xfrm>
+                    <a:prstGeom prst="rect">
+                      <a:avLst/>
+                    </a:prstGeom>
+                  </pic:spPr>
+                </pic:pic>
+              </a:graphicData>
+            </a:graphic>
+          </wp:inline>
+        </w:drawing>
+      </w:r>
+    </w:p>
+    <w:p>
+      <w:r>
+        <w:rPr>
+          <w:noProof/>
+        </w:rPr>
+        <w:drawing>
+          <wp:inline distT="0" distB="0" distL="0" distR="0" wp14:anchorId="5D30BFA3" wp14:editId="494EECEF">
+            <wp:extent cx="6194297" cy="1589964"/>
+            <wp:effectExtent l="0" t="0" r="0" b="0"/>
+            <wp:docPr id="12" name="图片 12"/>
+            <wp:cNvGraphicFramePr>
+              <a:graphicFrameLocks xmlns:a="http://schemas.openxmlformats.org/drawingml/2006/main" noChangeAspect="1"/>
+            </wp:cNvGraphicFramePr>
+            <a:graphic xmlns:a="http://schemas.openxmlformats.org/drawingml/2006/main">
+              <a:graphicData uri="http://schemas.openxmlformats.org/drawingml/2006/picture">
+                <pic:pic xmlns:pic="http://schemas.openxmlformats.org/drawingml/2006/picture">
+                  <pic:nvPicPr>
+                    <pic:cNvPr id="1" name=""/>
+                    <pic:cNvPicPr/>
+                  </pic:nvPicPr>
+                  <pic:blipFill>
+                    <a:blip r:embed="rId20"/>
+                    <a:stretch>
+                      <a:fillRect/>
+                    </a:stretch>
+                  </pic:blipFill>
+                  <pic:spPr>
+                    <a:xfrm>
+                      <a:off x="0" y="0"/>
+                      <a:ext cx="6241832" cy="1602165"/>
+                    </a:xfrm>
+                    <a:prstGeom prst="rect">
+                      <a:avLst/>
+                    </a:prstGeom>
+                  </pic:spPr>
+                </pic:pic>
+              </a:graphicData>
+            </a:graphic>
+          </wp:inline>
+        </w:drawing>
+      </w:r>
+    </w:p>
+    <w:p>
+      <w:r>
+        <w:rPr>
+          <w:noProof/>
+        </w:rPr>
+        <w:drawing>
+          <wp:inline distT="0" distB="0" distL="0" distR="0" wp14:anchorId="01396592" wp14:editId="771BA73B">
+            <wp:extent cx="5274310" cy="691515"/>
+            <wp:effectExtent l="0" t="0" r="2540" b="0"/>
+            <wp:docPr id="13" name="图片 13"/>
+            <wp:cNvGraphicFramePr>
+              <a:graphicFrameLocks xmlns:a="http://schemas.openxmlformats.org/drawingml/2006/main" noChangeAspect="1"/>
+            </wp:cNvGraphicFramePr>
+            <a:graphic xmlns:a="http://schemas.openxmlformats.org/drawingml/2006/main">
+              <a:graphicData uri="http://schemas.openxmlformats.org/drawingml/2006/picture">
+                <pic:pic xmlns:pic="http://schemas.openxmlformats.org/drawingml/2006/picture">
+                  <pic:nvPicPr>
+                    <pic:cNvPr id="1" name=""/>
+                    <pic:cNvPicPr/>
+                  </pic:nvPicPr>
+                  <pic:blipFill>
+                    <a:blip r:embed="rId21"/>
+                    <a:stretch>
+                      <a:fillRect/>
+                    </a:stretch>
+                  </pic:blipFill>
+                  <pic:spPr>
+                    <a:xfrm>
+                      <a:off x="0" y="0"/>
+                      <a:ext cx="5274310" cy="691515"/>
+                    </a:xfrm>
+                    <a:prstGeom prst="rect">
+                      <a:avLst/>
+                    </a:prstGeom>
+                  </pic:spPr>
+                </pic:pic>
+              </a:graphicData>
+            </a:graphic>
+          </wp:inline>
+        </w:drawing>
+      </w:r>
+    </w:p>
+    <w:p>
+      <w:r>
+        <w:t>C:\software\python-3.7.0\python.exe "C:\software\PyCharm 2018.2\helpers\</w:t>
+      </w:r>
+      <w:proofErr w:type="spellStart"/>
+      <w:r>
+        <w:t>pydev</w:t>
+      </w:r>
+      <w:proofErr w:type="spellEnd"/>
+      <w:r>
+        <w:t>\pydevd.py" --</w:t>
+      </w:r>
+      <w:proofErr w:type="spellStart"/>
+      <w:r>
+        <w:t>multiproc</w:t>
+      </w:r>
+      <w:proofErr w:type="spellEnd"/>
+      <w:r>
+        <w:t xml:space="preserve"> --</w:t>
+      </w:r>
+      <w:proofErr w:type="spellStart"/>
+      <w:r>
+        <w:t>qt</w:t>
+      </w:r>
+      <w:proofErr w:type="spellEnd"/>
+      <w:r>
+        <w:t>-support=auto --client 127.0.0.1 --port 62108 --file C:/pyprojects/pylearning/otherlib/gui/HelloWorld.py</w:t>
+      </w:r>
+    </w:p>
+    <w:p>
+      <w:r>
+        <w:rPr>
+          <w:rFonts w:hint="eastAsia"/>
+        </w:rPr>
+        <w:t>放开断点后</w:t>
+      </w:r>
+    </w:p>
+    <w:p>
+      <w:r>
+        <w:rPr>
+          <w:noProof/>
+        </w:rPr>
+        <w:drawing>
+          <wp:inline distT="0" distB="0" distL="0" distR="0" wp14:anchorId="651AEAFC" wp14:editId="4245AD5D">
+            <wp:extent cx="5274310" cy="2063115"/>
+            <wp:effectExtent l="0" t="0" r="2540" b="0"/>
+            <wp:docPr id="14" name="图片 14"/>
+            <wp:cNvGraphicFramePr>
+              <a:graphicFrameLocks xmlns:a="http://schemas.openxmlformats.org/drawingml/2006/main" noChangeAspect="1"/>
+            </wp:cNvGraphicFramePr>
+            <a:graphic xmlns:a="http://schemas.openxmlformats.org/drawingml/2006/main">
+              <a:graphicData uri="http://schemas.openxmlformats.org/drawingml/2006/picture">
+                <pic:pic xmlns:pic="http://schemas.openxmlformats.org/drawingml/2006/picture">
+                  <pic:nvPicPr>
+                    <pic:cNvPr id="1" name=""/>
+                    <pic:cNvPicPr/>
+                  </pic:nvPicPr>
+                  <pic:blipFill>
+                    <a:blip r:embed="rId22"/>
+                    <a:stretch>
+                      <a:fillRect/>
+                    </a:stretch>
+                  </pic:blipFill>
+                  <pic:spPr>
+                    <a:xfrm>
+                      <a:off x="0" y="0"/>
+                      <a:ext cx="5274310" cy="2063115"/>
+                    </a:xfrm>
+                    <a:prstGeom prst="rect">
+                      <a:avLst/>
+                    </a:prstGeom>
+                  </pic:spPr>
+                </pic:pic>
+              </a:graphicData>
+            </a:graphic>
+          </wp:inline>
+        </w:drawing>
+      </w:r>
+    </w:p>
+    <w:p/>
+    <w:p>
+      <w:pPr>
+        <w:rPr>
+          <w:rFonts w:hint="eastAsia"/>
+        </w:rPr>
+      </w:pPr>
+    </w:p>
+    <w:p>
+      <w:r>
+        <w:t>这让我好奇</w:t>
+      </w:r>
+      <w:r>
+        <w:t>java</w:t>
+      </w:r>
+      <w:r>
+        <w:t>的是什么</w:t>
+      </w:r>
+      <w:r>
+        <w:t>来着</w:t>
+      </w:r>
+      <w:r>
+        <w:rPr>
+          <w:rFonts w:hint="eastAsia"/>
+        </w:rPr>
+        <w:t>，</w:t>
+      </w:r>
+      <w:r>
+        <w:t>好像有点忘了</w:t>
+      </w:r>
+      <w:r>
+        <w:rPr>
+          <w:rFonts w:hint="eastAsia"/>
+        </w:rPr>
+        <w:t>。</w:t>
+      </w:r>
+    </w:p>
+    <w:p>
+      <w:r>
+        <w:rPr>
+          <w:noProof/>
+        </w:rPr>
+        <w:drawing>
+          <wp:inline distT="0" distB="0" distL="0" distR="0" wp14:anchorId="0102786A" wp14:editId="4CE1D2A3">
+            <wp:extent cx="5274310" cy="2075815"/>
+            <wp:effectExtent l="0" t="0" r="2540" b="635"/>
+            <wp:docPr id="15" name="图片 15"/>
+            <wp:cNvGraphicFramePr>
+              <a:graphicFrameLocks xmlns:a="http://schemas.openxmlformats.org/drawingml/2006/main" noChangeAspect="1"/>
+            </wp:cNvGraphicFramePr>
+            <a:graphic xmlns:a="http://schemas.openxmlformats.org/drawingml/2006/main">
+              <a:graphicData uri="http://schemas.openxmlformats.org/drawingml/2006/picture">
+                <pic:pic xmlns:pic="http://schemas.openxmlformats.org/drawingml/2006/picture">
+                  <pic:nvPicPr>
+                    <pic:cNvPr id="1" name=""/>
+                    <pic:cNvPicPr/>
+                  </pic:nvPicPr>
+                  <pic:blipFill>
+                    <a:blip r:embed="rId23"/>
+                    <a:stretch>
+                      <a:fillRect/>
+                    </a:stretch>
+                  </pic:blipFill>
+                  <pic:spPr>
+                    <a:xfrm>
+                      <a:off x="0" y="0"/>
+                      <a:ext cx="5274310" cy="2075815"/>
+                    </a:xfrm>
+                    <a:prstGeom prst="rect">
+                      <a:avLst/>
+                    </a:prstGeom>
+                  </pic:spPr>
+                </pic:pic>
+              </a:graphicData>
+            </a:graphic>
+          </wp:inline>
+        </w:drawing>
+      </w:r>
+    </w:p>
+    <w:p>
+      <w:r>
+        <w:rPr>
+          <w:rFonts w:hint="eastAsia"/>
+        </w:rPr>
+        <w:t>普通运行</w:t>
+      </w:r>
+    </w:p>
+    <w:p>
+      <w:r>
+        <w:rPr>
+          <w:noProof/>
+        </w:rPr>
+        <w:drawing>
+          <wp:inline distT="0" distB="0" distL="0" distR="0" wp14:anchorId="1F3E6F03" wp14:editId="58A42512">
+            <wp:extent cx="5274310" cy="443865"/>
+            <wp:effectExtent l="0" t="0" r="2540" b="0"/>
+            <wp:docPr id="16" name="图片 16"/>
+            <wp:cNvGraphicFramePr>
+              <a:graphicFrameLocks xmlns:a="http://schemas.openxmlformats.org/drawingml/2006/main" noChangeAspect="1"/>
+            </wp:cNvGraphicFramePr>
+            <a:graphic xmlns:a="http://schemas.openxmlformats.org/drawingml/2006/main">
+              <a:graphicData uri="http://schemas.openxmlformats.org/drawingml/2006/picture">
+                <pic:pic xmlns:pic="http://schemas.openxmlformats.org/drawingml/2006/picture">
+                  <pic:nvPicPr>
+                    <pic:cNvPr id="1" name=""/>
+                    <pic:cNvPicPr/>
+                  </pic:nvPicPr>
+                  <pic:blipFill>
+                    <a:blip r:embed="rId24"/>
+                    <a:stretch>
+                      <a:fillRect/>
+                    </a:stretch>
+                  </pic:blipFill>
+                  <pic:spPr>
+                    <a:xfrm>
+                      <a:off x="0" y="0"/>
+                      <a:ext cx="5274310" cy="443865"/>
+                    </a:xfrm>
+                    <a:prstGeom prst="rect">
+                      <a:avLst/>
+                    </a:prstGeom>
+                  </pic:spPr>
+                </pic:pic>
+              </a:graphicData>
+            </a:graphic>
+          </wp:inline>
+        </w:drawing>
+      </w:r>
+    </w:p>
+    <w:p>
+      <w:r>
+        <w:t>Debug</w:t>
+      </w:r>
+    </w:p>
+    <w:p>
+      <w:r>
+        <w:rPr>
+          <w:noProof/>
+        </w:rPr>
+        <w:drawing>
+          <wp:inline distT="0" distB="0" distL="0" distR="0" wp14:anchorId="3C1645D6" wp14:editId="099E0667">
+            <wp:extent cx="5274310" cy="1294765"/>
+            <wp:effectExtent l="0" t="0" r="2540" b="635"/>
+            <wp:docPr id="17" name="图片 17"/>
+            <wp:cNvGraphicFramePr>
+              <a:graphicFrameLocks xmlns:a="http://schemas.openxmlformats.org/drawingml/2006/main" noChangeAspect="1"/>
+            </wp:cNvGraphicFramePr>
+            <a:graphic xmlns:a="http://schemas.openxmlformats.org/drawingml/2006/main">
+              <a:graphicData uri="http://schemas.openxmlformats.org/drawingml/2006/picture">
+                <pic:pic xmlns:pic="http://schemas.openxmlformats.org/drawingml/2006/picture">
+                  <pic:nvPicPr>
+                    <pic:cNvPr id="1" name=""/>
+                    <pic:cNvPicPr/>
+                  </pic:nvPicPr>
+                  <pic:blipFill>
+                    <a:blip r:embed="rId25"/>
+                    <a:stretch>
+                      <a:fillRect/>
+                    </a:stretch>
+                  </pic:blipFill>
+                  <pic:spPr>
+                    <a:xfrm>
+                      <a:off x="0" y="0"/>
+                      <a:ext cx="5274310" cy="1294765"/>
+                    </a:xfrm>
+                    <a:prstGeom prst="rect">
+                      <a:avLst/>
+                    </a:prstGeom>
+                  </pic:spPr>
+                </pic:pic>
+              </a:graphicData>
+            </a:graphic>
+          </wp:inline>
+        </w:drawing>
+      </w:r>
+    </w:p>
+    <w:p>
+      <w:r>
+        <w:rPr>
+          <w:noProof/>
+        </w:rPr>
+        <w:drawing>
+          <wp:inline distT="0" distB="0" distL="0" distR="0" wp14:anchorId="31F83BF0" wp14:editId="13EE6ACD">
+            <wp:extent cx="5274310" cy="1155065"/>
+            <wp:effectExtent l="0" t="0" r="2540" b="6985"/>
+            <wp:docPr id="18" name="图片 18"/>
+            <wp:cNvGraphicFramePr>
+              <a:graphicFrameLocks xmlns:a="http://schemas.openxmlformats.org/drawingml/2006/main" noChangeAspect="1"/>
+            </wp:cNvGraphicFramePr>
+            <a:graphic xmlns:a="http://schemas.openxmlformats.org/drawingml/2006/main">
+              <a:graphicData uri="http://schemas.openxmlformats.org/drawingml/2006/picture">
+                <pic:pic xmlns:pic="http://schemas.openxmlformats.org/drawingml/2006/picture">
+                  <pic:nvPicPr>
+                    <pic:cNvPr id="1" name=""/>
+                    <pic:cNvPicPr/>
+                  </pic:nvPicPr>
+                  <pic:blipFill>
+                    <a:blip r:embed="rId26"/>
+                    <a:stretch>
+                      <a:fillRect/>
+                    </a:stretch>
+                  </pic:blipFill>
+                  <pic:spPr>
+                    <a:xfrm>
+                      <a:off x="0" y="0"/>
+                      <a:ext cx="5274310" cy="1155065"/>
+                    </a:xfrm>
+                    <a:prstGeom prst="rect">
+                      <a:avLst/>
+                    </a:prstGeom>
+                  </pic:spPr>
+                </pic:pic>
+              </a:graphicData>
+            </a:graphic>
+          </wp:inline>
+        </w:drawing>
+      </w:r>
+    </w:p>
+    <w:p>
+      <w:r>
+        <w:rPr>
+          <w:noProof/>
+        </w:rPr>
+        <w:drawing>
+          <wp:inline distT="0" distB="0" distL="0" distR="0" wp14:anchorId="2CD3819F" wp14:editId="6406A5C9">
+            <wp:extent cx="5274310" cy="721995"/>
+            <wp:effectExtent l="0" t="0" r="2540" b="1905"/>
+            <wp:docPr id="19" name="图片 19"/>
+            <wp:cNvGraphicFramePr>
+              <a:graphicFrameLocks xmlns:a="http://schemas.openxmlformats.org/drawingml/2006/main" noChangeAspect="1"/>
+            </wp:cNvGraphicFramePr>
+            <a:graphic xmlns:a="http://schemas.openxmlformats.org/drawingml/2006/main">
+              <a:graphicData uri="http://schemas.openxmlformats.org/drawingml/2006/picture">
+                <pic:pic xmlns:pic="http://schemas.openxmlformats.org/drawingml/2006/picture">
+                  <pic:nvPicPr>
+                    <pic:cNvPr id="1" name=""/>
+                    <pic:cNvPicPr/>
+                  </pic:nvPicPr>
+                  <pic:blipFill>
+                    <a:blip r:embed="rId27"/>
+                    <a:stretch>
+                      <a:fillRect/>
+                    </a:stretch>
+                  </pic:blipFill>
+                  <pic:spPr>
+                    <a:xfrm>
+                      <a:off x="0" y="0"/>
+                      <a:ext cx="5274310" cy="721995"/>
+                    </a:xfrm>
+                    <a:prstGeom prst="rect">
+                      <a:avLst/>
+                    </a:prstGeom>
+                  </pic:spPr>
+                </pic:pic>
+              </a:graphicData>
+            </a:graphic>
+          </wp:inline>
+        </w:drawing>
+      </w:r>
+    </w:p>
+    <w:p>
+      <w:pPr>
+        <w:jc w:val="left"/>
+      </w:pPr>
+      <w:r>
+        <w:t>C:\software\Java\jdk1.8.0_151\bin\java -agentlib:jdwp=transport=dt_socket,address=127.0.0.1:62364,suspend=y,server=n -javaagent:C:\software\ideaIU-2017.3.3.win\plugins\Groovy\lib\agent\gragent.jar -javaagent:C:\software\ideaIU-2017.3.3.win\lib\rt\debugger-agent.jar=C:\Users\Jiangli\AppData\Local\Temp\capture1339.props -</w:t>
+      </w:r>
+      <w:proofErr w:type="spellStart"/>
+      <w:r>
+        <w:t>Dfile.encoding</w:t>
+      </w:r>
+      <w:proofErr w:type="spellEnd"/>
+      <w:r>
+        <w:t>=UTF-8 -</w:t>
+      </w:r>
+      <w:proofErr w:type="spellStart"/>
+      <w:r>
+        <w:t>classpath</w:t>
+      </w:r>
+      <w:proofErr w:type="spellEnd"/>
+      <w:r>
+        <w:t xml:space="preserve"> </w:t>
+      </w:r>
+      <w:r>
+        <w:rPr>
+          <w:color w:val="D9D9D9" w:themeColor="background1" w:themeShade="D9"/>
+        </w:rPr>
+        <w:t>C:\software\Java\jdk1.8.0_151\jre\lib\charsets.jar;C:\software\Java\jdk1.8.0_151\jre\lib\deploy.jar;C:\software\Java\jdk1.8.0_151\jre\lib\ext\access-bridge-</w:t>
+      </w:r>
+      <w:r>
+        <w:rPr>
+          <w:color w:val="D9D9D9" w:themeColor="background1" w:themeShade="D9"/>
+        </w:rPr>
+        <w:lastRenderedPageBreak/>
+        <w:t>64.jar;C:\software\Java\jdk1.8.0_151\jre\lib\ext\cldrdata.jar;C:\software\Java\jdk1.8.0_151\jre\lib\ext\dnsns.jar;C:\software\Java\jdk1.8.0_151\jre\lib\ext\jaccess.jar;C:\software\Java\jdk1.8.0_151\jre\lib\ext\jfxrt.jar;C:\software\Java\jdk1.8.0_151\jre\lib\ext\localedata.jar;C:\software\Java\jdk1.8.0_151\jre\lib\ext\nashorn.jar;C:\software\Java\jdk1.8.0_151\jre\lib\ext\sunec.jar;C:\software\Java\jdk1.8.0_151\jre\lib\ext\sunjce_provider.jar;C:\software\Java\jdk1.8.0_151\jre\lib\ext\sunmscapi.jar;C:\software\Java\jdk1.8.0_151\jre\lib\ext\sunpkcs11.jar;C:\software\Java\jdk1.8.0_151\jre\lib\ext\zipfs.jar;C:\software\Java\jdk1.8.0_151\jre\lib\javaws.jar;C:\software\Java\jdk1.8.0_151\jre\lib\jce.jar;C:\software\Java\jdk1.8.0_151\jre\lib\jfr.jar;C:\software\Java\jdk1.8.0_151\jre\lib\jfxswt.jar;C:\software\Java\jdk1.8.0_151\jre\lib\jsse.jar;C:\software\Java\jdk1.8.0_151\jre\lib\management-agent.jar;C:\software\Java\jdk1.8.0_151\jre\lib\plugin.jar;C:\software\Java\jdk1.8.0_151\jre\lib\resources.jar;C:\software\Java\jdk1.8.0_151\jre\lib\rt.jar;C:\myprojects\algorithem\DataStructure\target\test-classes;C:\myprojects\algorithem\DataStructure\target\classes;C:\Portable\zhihuishu\m2repos\org\jetbrains\kotlin\kotlin-stdlib-jre8\1.1.4-3\kotlin-stdlib-jre8-1.1.4-3.jar;C:\Portable\zhihuishu\m2repos\org\jetbrains\kotlin\kotlin-stdlib\1.1.4-3\kotlin-stdlib-1.1.4-3.jar;C:\Portable\zhihuishu\m2repos\org\jetbrains\annotations\13.0\annotations-13.0.jar;C:\Portable\zhihuishu\m2repos\org\jetbrains\kotlin\kotlin-stdlib-jre7\1.1.4-3\kotlin-stdlib-jre7-1.1.4-3.jar;C:\Portable\zhihuishu\m2repos\org\jetbrains\kotlin\kotlin-test\1.1.4-3\kotlin-test-1.1.4-3.jar;C:\myprojects\algorithem\Common\target\classes;C:\Portable\zhihuishu\m2repos\org\slf4j\slf4j-log4j12\1.5.8\slf4j-log4j12-1.5.8.jar;C:\Portable\zhihuishu\m2repos\org\slf4j\slf4j-api\1.5.11\slf4j-api-1.5.11.jar;C:\Portable\zhihuishu\m2repos\log4j\log4j\1.2.16\log4j-1.2.16.jar;C:\Portable\zhihuishu\m2repos\commons-logging\commons-logging\1.1.1\commons-logging-1.1.1-javadoc.jar;C:\Portable\zhihuishu\m2repos\net\sf\json-lib\json-lib\2.3\json-lib-2.3-jdk15.jar;C:\Portable\zhihuishu\m2repos\commons-collections\commons-collections\3.1\commons-collections-3.1.jar;C:\Portable\zhihuishu\m2repos\commons-lang\commons-lang\2.5\commons-lang-2.5.jar;C:\Portable\zhihuishu\m2repos\commons-logging\commons-logging\1.1.1\commons-logging-1.1.1.jar;C:\Portable\zhihuishu\m2repos\net\sf\ezmorph\ezmorph\1.0.3\ezmorph-1.0.3.jar;C:\Portable\zhihuishu\m2repos\commons-beanutils\commons-beanutils\1.8.3\commons-beanutils-1.8.3.jar;C:\Portable\zhihuishu\m2repos\org\springframework\data\spring-data-mongodb\1.3.1.RELEASE\spring-data-mongodb-1.3.1.RELEASE.jar;C:\Portable\zhihuishu\m2repos\org\springframework\spring-tx\4.1.5.RELEASE\spring-tx-4.1.5.RELEASE.jar;C:\Portable\zhihuishu\m2repos\org\springframework\spring-context\4.1.5.RELEASE\spring-context-4.1.5.RELEASE.jar;C:\Portable\zhihuishu\m2repos\org\springframework\spring-aop\4.1.5.RELEASE\spring-aop-4.1.5.RELEASE.jar;C:\Portable\zhihuishu\m2repos\org\springframework\spring-beans\4.1.5.RELEASE\spring-beans-4.1.5.RELEASE.jar;C:\Portable\zhihuishu\m2repos\org\springframework\spring-core\4.1.5.RELEASE\spring-core-</w:t>
+      </w:r>
+      <w:r>
+        <w:rPr>
+          <w:color w:val="D9D9D9" w:themeColor="background1" w:themeShade="D9"/>
+        </w:rPr>
+        <w:lastRenderedPageBreak/>
+        <w:t>4.1.5.RELEASE.jar;C:\Portable\zhihuishu\m2repos\org\springframework\spring-expression\4.1.5.RELEASE\spring-expression-4.1.5.RELEASE.jar;C:\Portable\zhihuishu\m2repos\org\springframework\data\spring-data-commons\1.6.1.RELEASE\spring-data-commons-1.6.1.RELEASE.jar;C:\Portable\zhihuishu\m2repos\org\mongodb\mongo-java-driver\2.10.1\mongo-java-driver-2.10.1.jar;C:\Portable\zhihuishu\m2repos\cglib\cglib-nodep\3.1\cglib-nodep-3.1.jar;C:\Portable\zhihuishu\m2repos\commons-io\commons-io\2.4\commons-io-2.4.jar;C:\Portable\zhihuishu\m2repos\org\springframework\spring-context-support\3.2.4.RELEASE\spring-context-support-3.2.4.RELEASE.jar;C:\Portable\zhihuishu\m2repos\commons-codec\commons-codec\20041127.091804\commons-codec-20041127.091804.jar;C:\Portable\zhihuishu\m2repos\org\apache\httpcomponents\httpclient\4.2.3\httpclient-4.2.3.jar;C:\Portable\zhihuishu\m2repos\org\apache\httpcomponents\httpcore\4.2.3\httpcore-4.2.3.jar;C:\Portable\zhihuishu\m2repos\org\apache\httpcomponents\httpmime\4.2.3\httpmime-4.2.3.jar;C:\Portable\zhihuishu\m2repos\commons-httpclient\commons-httpclient\3.1\commons-httpclient-3.1.jar;C:\Portable\zhihuishu\m2repos\redis\clients\jedis\2.4.2\jedis-2.4.2.jar;C:\Portable\zhihuishu\m2repos\org\apache\commons\commons-pool2\2.0\commons-pool2-2.0.jar;C:\Portable\zhihuishu\m2repos\javax\servlet\servlet-api\2.5\servlet-api-2.5.jar;C:\Portable\zhihuishu\m2repos\aopalliance\aopalliance\1.0\aopalliance-1.0.jar;C:\Portable\zhihuishu\m2repos\org\aspectj\aspectjweaver\1.7.3\aspectjweaver-1.7.3.jar;C:\Portable\zhihuishu\m2repos\org\aspectj\aspectjrt\1.7.3\aspectjrt-1.7.3.jar;C:\myprojects\algorithem\Test\target\classes;C:\Portable\zhihuishu\m2repos\org\springframework\spring-test\3.1.1.RELEASE\spring-test-3.1.1.RELEASE.jar;C:\Portable\zhihuishu\m2repos\junit\junit\4.10\junit-4.10.jar;C:\Portable\zhihuishu\m2repos\org\hamcrest\hamcrest-core\1.1\hamcrest-core-1.1.jar;C:\software\ideaIU-2017.3.3.win\lib\idea_rt.jar</w:t>
+      </w:r>
+      <w:r>
+        <w:t xml:space="preserve"> </w:t>
+      </w:r>
+      <w:proofErr w:type="spellStart"/>
+      <w:r>
+        <w:t>com.jiangli.datastructure.test.CommonTestMain</w:t>
+      </w:r>
+      <w:proofErr w:type="spellEnd"/>
+    </w:p>
+    <w:p>
+      <w:pPr>
+        <w:jc w:val="left"/>
+      </w:pPr>
+    </w:p>
+    <w:p>
+      <w:pPr>
+        <w:jc w:val="left"/>
+      </w:pPr>
+      <w:r>
+        <w:rPr>
+          <w:noProof/>
+        </w:rPr>
+        <w:drawing>
+          <wp:inline distT="0" distB="0" distL="0" distR="0" wp14:anchorId="13085652" wp14:editId="190BDD30">
+            <wp:extent cx="5274310" cy="861695"/>
+            <wp:effectExtent l="0" t="0" r="2540" b="0"/>
+            <wp:docPr id="20" name="图片 20"/>
+            <wp:cNvGraphicFramePr>
+              <a:graphicFrameLocks xmlns:a="http://schemas.openxmlformats.org/drawingml/2006/main" noChangeAspect="1"/>
+            </wp:cNvGraphicFramePr>
+            <a:graphic xmlns:a="http://schemas.openxmlformats.org/drawingml/2006/main">
+              <a:graphicData uri="http://schemas.openxmlformats.org/drawingml/2006/picture">
+                <pic:pic xmlns:pic="http://schemas.openxmlformats.org/drawingml/2006/picture">
+                  <pic:nvPicPr>
+                    <pic:cNvPr id="1" name=""/>
+                    <pic:cNvPicPr/>
+                  </pic:nvPicPr>
+                  <pic:blipFill>
+                    <a:blip r:embed="rId28"/>
+                    <a:stretch>
+                      <a:fillRect/>
+                    </a:stretch>
+                  </pic:blipFill>
+                  <pic:spPr>
+                    <a:xfrm>
+                      <a:off x="0" y="0"/>
+                      <a:ext cx="5274310" cy="861695"/>
+                    </a:xfrm>
+                    <a:prstGeom prst="rect">
+                      <a:avLst/>
+                    </a:prstGeom>
+                  </pic:spPr>
+                </pic:pic>
+              </a:graphicData>
+            </a:graphic>
+          </wp:inline>
+        </w:drawing>
+      </w:r>
+    </w:p>
+    <w:p>
+      <w:pPr>
+        <w:widowControl/>
+        <w:jc w:val="left"/>
+      </w:pPr>
+      <w:r>
+        <w:br w:type="page"/>
+      </w:r>
+    </w:p>
+    <w:p>
+      <w:pPr>
+        <w:jc w:val="left"/>
+      </w:pPr>
+      <w:r>
+        <w:rPr>
+          <w:noProof/>
+        </w:rPr>
+        <w:lastRenderedPageBreak/>
+        <w:drawing>
+          <wp:inline distT="0" distB="0" distL="0" distR="0" wp14:anchorId="516781EC" wp14:editId="40BF0F13">
+            <wp:extent cx="4438095" cy="3771429"/>
+            <wp:effectExtent l="0" t="0" r="635" b="635"/>
+            <wp:docPr id="23" name="图片 23"/>
+            <wp:cNvGraphicFramePr>
+              <a:graphicFrameLocks xmlns:a="http://schemas.openxmlformats.org/drawingml/2006/main" noChangeAspect="1"/>
+            </wp:cNvGraphicFramePr>
+            <a:graphic xmlns:a="http://schemas.openxmlformats.org/drawingml/2006/main">
+              <a:graphicData uri="http://schemas.openxmlformats.org/drawingml/2006/picture">
+                <pic:pic xmlns:pic="http://schemas.openxmlformats.org/drawingml/2006/picture">
+                  <pic:nvPicPr>
+                    <pic:cNvPr id="1" name=""/>
+                    <pic:cNvPicPr/>
+                  </pic:nvPicPr>
+                  <pic:blipFill>
+                    <a:blip r:embed="rId29"/>
+                    <a:stretch>
+                      <a:fillRect/>
+                    </a:stretch>
+                  </pic:blipFill>
+                  <pic:spPr>
+                    <a:xfrm>
+                      <a:off x="0" y="0"/>
+                      <a:ext cx="4438095" cy="3771429"/>
+                    </a:xfrm>
+                    <a:prstGeom prst="rect">
+                      <a:avLst/>
+                    </a:prstGeom>
+                  </pic:spPr>
+                </pic:pic>
+              </a:graphicData>
+            </a:graphic>
+          </wp:inline>
+        </w:drawing>
+      </w:r>
+    </w:p>
+    <w:p>
+      <w:pPr>
+        <w:jc w:val="left"/>
+      </w:pPr>
+      <w:r>
+        <w:t>覆盖率</w:t>
+      </w:r>
+      <w:r>
+        <w:t>测试</w:t>
+      </w:r>
+    </w:p>
+    <w:p>
+      <w:pPr>
+        <w:jc w:val="left"/>
+      </w:pPr>
+    </w:p>
+    <w:p>
+      <w:pPr>
+        <w:jc w:val="left"/>
+      </w:pPr>
+      <w:r>
+        <w:rPr>
+          <w:noProof/>
+        </w:rPr>
+        <w:drawing>
+          <wp:inline distT="0" distB="0" distL="0" distR="0" wp14:anchorId="0EBE6E71" wp14:editId="46D77729">
+            <wp:extent cx="5274310" cy="471805"/>
+            <wp:effectExtent l="0" t="0" r="2540" b="4445"/>
+            <wp:docPr id="24" name="图片 24"/>
+            <wp:cNvGraphicFramePr>
+              <a:graphicFrameLocks xmlns:a="http://schemas.openxmlformats.org/drawingml/2006/main" noChangeAspect="1"/>
+            </wp:cNvGraphicFramePr>
+            <a:graphic xmlns:a="http://schemas.openxmlformats.org/drawingml/2006/main">
+              <a:graphicData uri="http://schemas.openxmlformats.org/drawingml/2006/picture">
+                <pic:pic xmlns:pic="http://schemas.openxmlformats.org/drawingml/2006/picture">
+                  <pic:nvPicPr>
+                    <pic:cNvPr id="1" name=""/>
+                    <pic:cNvPicPr/>
+                  </pic:nvPicPr>
+                  <pic:blipFill>
+                    <a:blip r:embed="rId30"/>
+                    <a:stretch>
+                      <a:fillRect/>
+                    </a:stretch>
+                  </pic:blipFill>
+                  <pic:spPr>
+                    <a:xfrm>
+                      <a:off x="0" y="0"/>
+                      <a:ext cx="5274310" cy="471805"/>
+                    </a:xfrm>
+                    <a:prstGeom prst="rect">
+                      <a:avLst/>
+                    </a:prstGeom>
+                  </pic:spPr>
+                </pic:pic>
+              </a:graphicData>
+            </a:graphic>
+          </wp:inline>
+        </w:drawing>
+      </w:r>
+    </w:p>
+    <w:p>
+      <w:pPr>
+        <w:jc w:val="left"/>
+      </w:pPr>
+      <w:r>
+        <w:rPr>
+          <w:noProof/>
+        </w:rPr>
+        <w:drawing>
+          <wp:inline distT="0" distB="0" distL="0" distR="0" wp14:anchorId="21514D88" wp14:editId="461F2B0B">
+            <wp:extent cx="6075232" cy="1201003"/>
+            <wp:effectExtent l="0" t="0" r="1905" b="0"/>
+            <wp:docPr id="25" name="图片 25"/>
+            <wp:cNvGraphicFramePr>
+              <a:graphicFrameLocks xmlns:a="http://schemas.openxmlformats.org/drawingml/2006/main" noChangeAspect="1"/>
+            </wp:cNvGraphicFramePr>
+            <a:graphic xmlns:a="http://schemas.openxmlformats.org/drawingml/2006/main">
+              <a:graphicData uri="http://schemas.openxmlformats.org/drawingml/2006/picture">
+                <pic:pic xmlns:pic="http://schemas.openxmlformats.org/drawingml/2006/picture">
+                  <pic:nvPicPr>
+                    <pic:cNvPr id="1" name=""/>
+                    <pic:cNvPicPr/>
+                  </pic:nvPicPr>
+                  <pic:blipFill>
+                    <a:blip r:embed="rId31"/>
+                    <a:stretch>
+                      <a:fillRect/>
+                    </a:stretch>
+                  </pic:blipFill>
+                  <pic:spPr>
+                    <a:xfrm>
+                      <a:off x="0" y="0"/>
+                      <a:ext cx="6150465" cy="1215876"/>
+                    </a:xfrm>
+                    <a:prstGeom prst="rect">
+                      <a:avLst/>
+                    </a:prstGeom>
+                  </pic:spPr>
+                </pic:pic>
+              </a:graphicData>
+            </a:graphic>
+          </wp:inline>
+        </w:drawing>
+      </w:r>
+    </w:p>
+    <w:p>
+      <w:pPr>
+        <w:jc w:val="left"/>
+        <w:rPr>
+          <w:rFonts w:hint="eastAsia"/>
+        </w:rPr>
+      </w:pPr>
+    </w:p>
+    <w:p>
+      <w:pPr>
+        <w:jc w:val="left"/>
+      </w:pPr>
+      <w:r>
+        <w:rPr>
+          <w:noProof/>
+        </w:rPr>
+        <w:lastRenderedPageBreak/>
+        <w:drawing>
+          <wp:inline distT="0" distB="0" distL="0" distR="0" wp14:anchorId="1B3A30EA" wp14:editId="0B91F8C1">
+            <wp:extent cx="5274310" cy="3651250"/>
+            <wp:effectExtent l="0" t="0" r="2540" b="6350"/>
+            <wp:docPr id="26" name="图片 26"/>
+            <wp:cNvGraphicFramePr>
+              <a:graphicFrameLocks xmlns:a="http://schemas.openxmlformats.org/drawingml/2006/main" noChangeAspect="1"/>
+            </wp:cNvGraphicFramePr>
+            <a:graphic xmlns:a="http://schemas.openxmlformats.org/drawingml/2006/main">
+              <a:graphicData uri="http://schemas.openxmlformats.org/drawingml/2006/picture">
+                <pic:pic xmlns:pic="http://schemas.openxmlformats.org/drawingml/2006/picture">
+                  <pic:nvPicPr>
+                    <pic:cNvPr id="1" name=""/>
+                    <pic:cNvPicPr/>
+                  </pic:nvPicPr>
+                  <pic:blipFill>
+                    <a:blip r:embed="rId32"/>
+                    <a:stretch>
+                      <a:fillRect/>
+                    </a:stretch>
+                  </pic:blipFill>
+                  <pic:spPr>
+                    <a:xfrm>
+                      <a:off x="0" y="0"/>
+                      <a:ext cx="5274310" cy="3651250"/>
+                    </a:xfrm>
+                    <a:prstGeom prst="rect">
+                      <a:avLst/>
+                    </a:prstGeom>
+                  </pic:spPr>
+                </pic:pic>
+              </a:graphicData>
+            </a:graphic>
+          </wp:inline>
+        </w:drawing>
+      </w:r>
+    </w:p>
+    <w:p>
+      <w:pPr>
+        <w:jc w:val="left"/>
+      </w:pPr>
+      <w:r>
+        <w:t>实际有</w:t>
+      </w:r>
+      <w:r>
+        <w:rPr>
+          <w:rFonts w:hint="eastAsia"/>
+        </w:rPr>
+        <w:t>2</w:t>
+      </w:r>
+      <w:r>
+        <w:rPr>
+          <w:rFonts w:hint="eastAsia"/>
+        </w:rPr>
+        <w:t>行，但结果为</w:t>
+      </w:r>
+      <w:r>
+        <w:rPr>
+          <w:rFonts w:hint="eastAsia"/>
+        </w:rPr>
+        <w:t>1</w:t>
+      </w:r>
+      <w:r>
+        <w:t>00</w:t>
+      </w:r>
+      <w:r>
+        <w:rPr>
+          <w:rFonts w:hint="eastAsia"/>
+        </w:rPr>
+        <w:t>%</w:t>
+      </w:r>
+      <w:r>
+        <w:rPr>
+          <w:rFonts w:hint="eastAsia"/>
+        </w:rPr>
+        <w:t>，说明覆盖率不包括空行</w:t>
+      </w:r>
+    </w:p>
+    <w:p>
+      <w:pPr>
+        <w:jc w:val="left"/>
+      </w:pPr>
+      <w:r>
+        <w:rPr>
+          <w:noProof/>
+        </w:rPr>
+        <w:drawing>
+          <wp:inline distT="0" distB="0" distL="0" distR="0" wp14:anchorId="49E115DC" wp14:editId="712CC0C4">
+            <wp:extent cx="3476190" cy="4057143"/>
+            <wp:effectExtent l="0" t="0" r="0" b="635"/>
+            <wp:docPr id="28" name="图片 28"/>
+            <wp:cNvGraphicFramePr>
+              <a:graphicFrameLocks xmlns:a="http://schemas.openxmlformats.org/drawingml/2006/main" noChangeAspect="1"/>
+            </wp:cNvGraphicFramePr>
+            <a:graphic xmlns:a="http://schemas.openxmlformats.org/drawingml/2006/main">
+              <a:graphicData uri="http://schemas.openxmlformats.org/drawingml/2006/picture">
+                <pic:pic xmlns:pic="http://schemas.openxmlformats.org/drawingml/2006/picture">
+                  <pic:nvPicPr>
+                    <pic:cNvPr id="1" name=""/>
+                    <pic:cNvPicPr/>
+                  </pic:nvPicPr>
+                  <pic:blipFill>
+                    <a:blip r:embed="rId33"/>
+                    <a:stretch>
+                      <a:fillRect/>
+                    </a:stretch>
+                  </pic:blipFill>
+                  <pic:spPr>
+                    <a:xfrm>
+                      <a:off x="0" y="0"/>
+                      <a:ext cx="3476190" cy="4057143"/>
+                    </a:xfrm>
+                    <a:prstGeom prst="rect">
+                      <a:avLst/>
+                    </a:prstGeom>
+                  </pic:spPr>
+                </pic:pic>
+              </a:graphicData>
+            </a:graphic>
+          </wp:inline>
+        </w:drawing>
+      </w:r>
+      <w:r>
+        <w:rPr>
+          <w:rFonts w:hint="eastAsia"/>
+        </w:rPr>
+        <w:t>有个按钮</w:t>
+      </w:r>
+      <w:r>
+        <w:rPr>
+          <w:rFonts w:hint="eastAsia"/>
+        </w:rPr>
+        <w:t>能生成</w:t>
+      </w:r>
+      <w:r>
+        <w:rPr>
+          <w:rFonts w:hint="eastAsia"/>
+        </w:rPr>
+        <w:t>覆盖率</w:t>
+      </w:r>
+      <w:r>
+        <w:rPr>
+          <w:rFonts w:hint="eastAsia"/>
+        </w:rPr>
+        <w:t>报告</w:t>
+      </w:r>
+    </w:p>
+    <w:p>
+      <w:pPr>
+        <w:jc w:val="left"/>
+      </w:pPr>
+      <w:r>
+        <w:rPr>
+          <w:noProof/>
+        </w:rPr>
+        <w:lastRenderedPageBreak/>
+        <w:drawing>
+          <wp:inline distT="0" distB="0" distL="0" distR="0" wp14:anchorId="58BAC1DF" wp14:editId="263B837F">
+            <wp:extent cx="5274310" cy="1372870"/>
+            <wp:effectExtent l="0" t="0" r="2540" b="0"/>
+            <wp:docPr id="29" name="图片 29"/>
+            <wp:cNvGraphicFramePr>
+              <a:graphicFrameLocks xmlns:a="http://schemas.openxmlformats.org/drawingml/2006/main" noChangeAspect="1"/>
+            </wp:cNvGraphicFramePr>
+            <a:graphic xmlns:a="http://schemas.openxmlformats.org/drawingml/2006/main">
+              <a:graphicData uri="http://schemas.openxmlformats.org/drawingml/2006/picture">
+                <pic:pic xmlns:pic="http://schemas.openxmlformats.org/drawingml/2006/picture">
+                  <pic:nvPicPr>
+                    <pic:cNvPr id="1" name=""/>
+                    <pic:cNvPicPr/>
+                  </pic:nvPicPr>
+                  <pic:blipFill>
+                    <a:blip r:embed="rId34"/>
+                    <a:stretch>
+                      <a:fillRect/>
+                    </a:stretch>
+                  </pic:blipFill>
+                  <pic:spPr>
+                    <a:xfrm>
+                      <a:off x="0" y="0"/>
+                      <a:ext cx="5274310" cy="1372870"/>
+                    </a:xfrm>
+                    <a:prstGeom prst="rect">
+                      <a:avLst/>
+                    </a:prstGeom>
+                  </pic:spPr>
+                </pic:pic>
+              </a:graphicData>
+            </a:graphic>
+          </wp:inline>
+        </w:drawing>
+      </w:r>
+    </w:p>
+    <w:p>
+      <w:pPr>
+        <w:jc w:val="left"/>
+        <w:rPr>
+          <w:rFonts w:hint="eastAsia"/>
+        </w:rPr>
+      </w:pPr>
+      <w:r>
+        <w:t>看起来还可以</w:t>
+      </w:r>
+      <w:r>
+        <w:rPr>
+          <w:rFonts w:hint="eastAsia"/>
+        </w:rPr>
+        <w:t>，</w:t>
+      </w:r>
+      <w:r>
+        <w:t>写了不需要的代码可以通过这个</w:t>
+      </w:r>
+      <w:r>
+        <w:t>功能</w:t>
+      </w:r>
+      <w:r>
+        <w:t>找到删除</w:t>
+      </w:r>
+      <w:r>
+        <w:rPr>
+          <w:rFonts w:hint="eastAsia"/>
+        </w:rPr>
+        <w:t>，</w:t>
+      </w:r>
+      <w:r>
+        <w:t>保持代码简洁性</w:t>
+      </w:r>
+      <w:r>
+        <w:rPr>
+          <w:rFonts w:hint="eastAsia"/>
+        </w:rPr>
+        <w:t>。</w:t>
+      </w:r>
+    </w:p>
+    <w:p>
+      <w:pPr>
+        <w:jc w:val="left"/>
+      </w:pPr>
+    </w:p>
+    <w:p>
+      <w:pPr>
+        <w:jc w:val="left"/>
+      </w:pPr>
+      <w:r>
+        <w:rPr>
+          <w:noProof/>
+        </w:rPr>
+        <w:drawing>
+          <wp:inline distT="0" distB="0" distL="0" distR="0" wp14:anchorId="3861734D" wp14:editId="5DC17B58">
+            <wp:extent cx="4695238" cy="3942857"/>
+            <wp:effectExtent l="0" t="0" r="0" b="635"/>
+            <wp:docPr id="30" name="图片 30"/>
+            <wp:cNvGraphicFramePr>
+              <a:graphicFrameLocks xmlns:a="http://schemas.openxmlformats.org/drawingml/2006/main" noChangeAspect="1"/>
+            </wp:cNvGraphicFramePr>
+            <a:graphic xmlns:a="http://schemas.openxmlformats.org/drawingml/2006/main">
+              <a:graphicData uri="http://schemas.openxmlformats.org/drawingml/2006/picture">
+                <pic:pic xmlns:pic="http://schemas.openxmlformats.org/drawingml/2006/picture">
+                  <pic:nvPicPr>
+                    <pic:cNvPr id="1" name=""/>
+                    <pic:cNvPicPr/>
+                  </pic:nvPicPr>
+                  <pic:blipFill>
+                    <a:blip r:embed="rId35"/>
+                    <a:stretch>
+                      <a:fillRect/>
+                    </a:stretch>
+                  </pic:blipFill>
+                  <pic:spPr>
+                    <a:xfrm>
+                      <a:off x="0" y="0"/>
+                      <a:ext cx="4695238" cy="3942857"/>
+                    </a:xfrm>
+                    <a:prstGeom prst="rect">
+                      <a:avLst/>
+                    </a:prstGeom>
+                  </pic:spPr>
+                </pic:pic>
+              </a:graphicData>
+            </a:graphic>
+          </wp:inline>
+        </w:drawing>
+      </w:r>
+    </w:p>
+    <w:p>
+      <w:pPr>
+        <w:jc w:val="left"/>
+      </w:pPr>
+    </w:p>
+    <w:p>
+      <w:pPr>
+        <w:jc w:val="left"/>
+      </w:pPr>
+      <w:r>
+        <w:rPr>
+          <w:noProof/>
+        </w:rPr>
+        <w:drawing>
+          <wp:inline distT="0" distB="0" distL="0" distR="0" wp14:anchorId="3519B22E" wp14:editId="7AE7F74B">
+            <wp:extent cx="5274310" cy="1437005"/>
+            <wp:effectExtent l="0" t="0" r="2540" b="0"/>
+            <wp:docPr id="32" name="图片 32"/>
+            <wp:cNvGraphicFramePr>
+              <a:graphicFrameLocks xmlns:a="http://schemas.openxmlformats.org/drawingml/2006/main" noChangeAspect="1"/>
+            </wp:cNvGraphicFramePr>
+            <a:graphic xmlns:a="http://schemas.openxmlformats.org/drawingml/2006/main">
+              <a:graphicData uri="http://schemas.openxmlformats.org/drawingml/2006/picture">
+                <pic:pic xmlns:pic="http://schemas.openxmlformats.org/drawingml/2006/picture">
+                  <pic:nvPicPr>
+                    <pic:cNvPr id="1" name=""/>
+                    <pic:cNvPicPr/>
+                  </pic:nvPicPr>
+                  <pic:blipFill>
+                    <a:blip r:embed="rId36"/>
+                    <a:stretch>
+                      <a:fillRect/>
+                    </a:stretch>
+                  </pic:blipFill>
+                  <pic:spPr>
+                    <a:xfrm>
+                      <a:off x="0" y="0"/>
+                      <a:ext cx="5274310" cy="1437005"/>
+                    </a:xfrm>
+                    <a:prstGeom prst="rect">
+                      <a:avLst/>
+                    </a:prstGeom>
+                  </pic:spPr>
+                </pic:pic>
+              </a:graphicData>
+            </a:graphic>
+          </wp:inline>
+        </w:drawing>
+      </w:r>
+    </w:p>
+    <w:p>
+      <w:pPr>
+        <w:jc w:val="left"/>
+      </w:pPr>
+      <w:r>
+        <w:t>C:\software\python-3.7.0\python.exe "C:\software\PyCharm 2018.2\helpers\profiler\run_profiler.py" 127.0.0.1 63986 C:/pyprojects/pylearning/otherlib/gui/HelloWorld.py</w:t>
+      </w:r>
+    </w:p>
+    <w:p>
+      <w:pPr>
+        <w:jc w:val="left"/>
+      </w:pPr>
+      <w:r>
+        <w:rPr>
+          <w:rFonts w:hint="eastAsia"/>
+        </w:rPr>
+        <w:t>可以</w:t>
+      </w:r>
+      <w:r>
+        <w:t>看出</w:t>
+      </w:r>
+      <w:r>
+        <w:rPr>
+          <w:rFonts w:hint="eastAsia"/>
+        </w:rPr>
+        <w:t>，</w:t>
+      </w:r>
+      <w:r>
+        <w:t>实际上是</w:t>
+      </w:r>
+      <w:r>
+        <w:t>一个</w:t>
+      </w:r>
+      <w:proofErr w:type="spellStart"/>
+      <w:r>
+        <w:t>py</w:t>
+      </w:r>
+      <w:proofErr w:type="spellEnd"/>
+      <w:r>
+        <w:t>脚本去分析另一脚本</w:t>
+      </w:r>
+    </w:p>
+    <w:p>
+      <w:pPr>
+        <w:jc w:val="left"/>
+        <w:rPr>
+          <w:rFonts w:hint="eastAsia"/>
+        </w:rPr>
+      </w:pPr>
+      <w:r>
+        <w:t>生成的结果在下面</w:t>
+      </w:r>
+    </w:p>
+    <w:p>
+      <w:pPr>
+        <w:jc w:val="left"/>
+      </w:pPr>
+      <w:r>
+        <w:rPr>
+          <w:noProof/>
+        </w:rPr>
+        <w:lastRenderedPageBreak/>
+        <w:drawing>
+          <wp:inline distT="0" distB="0" distL="0" distR="0" wp14:anchorId="07D954AA" wp14:editId="3791B249">
+            <wp:extent cx="5274310" cy="937913"/>
+            <wp:effectExtent l="0" t="0" r="2540" b="0"/>
+            <wp:docPr id="31" name="图片 31"/>
+            <wp:cNvGraphicFramePr>
+              <a:graphicFrameLocks xmlns:a="http://schemas.openxmlformats.org/drawingml/2006/main" noChangeAspect="1"/>
+            </wp:cNvGraphicFramePr>
+            <a:graphic xmlns:a="http://schemas.openxmlformats.org/drawingml/2006/main">
+              <a:graphicData uri="http://schemas.openxmlformats.org/drawingml/2006/picture">
+                <pic:pic xmlns:pic="http://schemas.openxmlformats.org/drawingml/2006/picture">
+                  <pic:nvPicPr>
+                    <pic:cNvPr id="1" name=""/>
+                    <pic:cNvPicPr/>
+                  </pic:nvPicPr>
+                  <pic:blipFill>
+                    <a:blip r:embed="rId37"/>
+                    <a:stretch>
+                      <a:fillRect/>
+                    </a:stretch>
+                  </pic:blipFill>
+                  <pic:spPr>
+                    <a:xfrm>
+                      <a:off x="0" y="0"/>
+                      <a:ext cx="5274310" cy="937913"/>
+                    </a:xfrm>
+                    <a:prstGeom prst="rect">
+                      <a:avLst/>
+                    </a:prstGeom>
+                  </pic:spPr>
+                </pic:pic>
+              </a:graphicData>
+            </a:graphic>
+          </wp:inline>
+        </w:drawing>
+      </w:r>
+    </w:p>
+    <w:p>
+      <w:pPr>
+        <w:jc w:val="left"/>
+      </w:pPr>
+      <w:r>
+        <w:rPr>
+          <w:noProof/>
+        </w:rPr>
+        <w:drawing>
+          <wp:inline distT="0" distB="0" distL="0" distR="0" wp14:anchorId="36C87C19" wp14:editId="6F38E05F">
+            <wp:extent cx="4980952" cy="4504762"/>
+            <wp:effectExtent l="0" t="0" r="0" b="0"/>
+            <wp:docPr id="33" name="图片 33"/>
+            <wp:cNvGraphicFramePr>
+              <a:graphicFrameLocks xmlns:a="http://schemas.openxmlformats.org/drawingml/2006/main" noChangeAspect="1"/>
+            </wp:cNvGraphicFramePr>
+            <a:graphic xmlns:a="http://schemas.openxmlformats.org/drawingml/2006/main">
+              <a:graphicData uri="http://schemas.openxmlformats.org/drawingml/2006/picture">
+                <pic:pic xmlns:pic="http://schemas.openxmlformats.org/drawingml/2006/picture">
+                  <pic:nvPicPr>
+                    <pic:cNvPr id="1" name=""/>
+                    <pic:cNvPicPr/>
+                  </pic:nvPicPr>
+                  <pic:blipFill>
+                    <a:blip r:embed="rId38"/>
+                    <a:stretch>
+                      <a:fillRect/>
+                    </a:stretch>
+                  </pic:blipFill>
+                  <pic:spPr>
+                    <a:xfrm>
+                      <a:off x="0" y="0"/>
+                      <a:ext cx="4980952" cy="4504762"/>
+                    </a:xfrm>
+                    <a:prstGeom prst="rect">
+                      <a:avLst/>
+                    </a:prstGeom>
+                  </pic:spPr>
+                </pic:pic>
+              </a:graphicData>
+            </a:graphic>
+          </wp:inline>
+        </w:drawing>
+      </w:r>
+    </w:p>
+    <w:p>
+      <w:pPr>
+        <w:jc w:val="left"/>
+        <w:rPr>
+          <w:rFonts w:hint="eastAsia"/>
+        </w:rPr>
+      </w:pPr>
+      <w:r>
+        <w:t>可以得出</w:t>
+      </w:r>
+      <w:r>
+        <w:rPr>
+          <w:rFonts w:hint="eastAsia"/>
+        </w:rPr>
+        <w:t>结论，</w:t>
+      </w:r>
+      <w:r>
+        <w:t>这是性能测试功能</w:t>
+      </w:r>
+      <w:r>
+        <w:rPr>
+          <w:rFonts w:hint="eastAsia"/>
+        </w:rPr>
+        <w:t>，</w:t>
+      </w:r>
+      <w:r>
+        <w:t>还能看出调用关系</w:t>
+      </w:r>
+    </w:p>
+    <w:p>
+      <w:pPr>
+        <w:widowControl/>
+        <w:jc w:val="left"/>
+      </w:pPr>
+      <w:r>
+        <w:br w:type="page"/>
+      </w:r>
+      <w:r>
+        <w:lastRenderedPageBreak/>
+        <w:t>这</w:t>
+      </w:r>
+    </w:p>
+    <w:p>
+      <w:pPr>
+        <w:jc w:val="left"/>
+      </w:pPr>
+      <w:r>
+        <w:rPr>
+          <w:noProof/>
+        </w:rPr>
+        <w:drawing>
+          <wp:inline distT="0" distB="0" distL="0" distR="0" wp14:anchorId="3A93970B" wp14:editId="5A96218A">
+            <wp:extent cx="4457143" cy="4038095"/>
+            <wp:effectExtent l="0" t="0" r="635" b="635"/>
+            <wp:docPr id="34" name="图片 34"/>
+            <wp:cNvGraphicFramePr>
+              <a:graphicFrameLocks xmlns:a="http://schemas.openxmlformats.org/drawingml/2006/main" noChangeAspect="1"/>
+            </wp:cNvGraphicFramePr>
+            <a:graphic xmlns:a="http://schemas.openxmlformats.org/drawingml/2006/main">
+              <a:graphicData uri="http://schemas.openxmlformats.org/drawingml/2006/picture">
+                <pic:pic xmlns:pic="http://schemas.openxmlformats.org/drawingml/2006/picture">
+                  <pic:nvPicPr>
+                    <pic:cNvPr id="1" name=""/>
+                    <pic:cNvPicPr/>
+                  </pic:nvPicPr>
+                  <pic:blipFill>
+                    <a:blip r:embed="rId39"/>
+                    <a:stretch>
+                      <a:fillRect/>
+                    </a:stretch>
+                  </pic:blipFill>
+                  <pic:spPr>
+                    <a:xfrm>
+                      <a:off x="0" y="0"/>
+                      <a:ext cx="4457143" cy="4038095"/>
+                    </a:xfrm>
+                    <a:prstGeom prst="rect">
+                      <a:avLst/>
+                    </a:prstGeom>
+                  </pic:spPr>
+                </pic:pic>
+              </a:graphicData>
+            </a:graphic>
+          </wp:inline>
+        </w:drawing>
+      </w:r>
+    </w:p>
+    <w:p>
+      <w:pPr>
+        <w:jc w:val="left"/>
+      </w:pPr>
+      <w:r>
+        <w:rPr>
+          <w:noProof/>
+        </w:rPr>
+        <w:drawing>
+          <wp:inline distT="0" distB="0" distL="0" distR="0" wp14:anchorId="59941007" wp14:editId="1D202619">
+            <wp:extent cx="8097023" cy="1842448"/>
+            <wp:effectExtent l="0" t="0" r="0" b="5715"/>
+            <wp:docPr id="35" name="图片 35"/>
+            <wp:cNvGraphicFramePr>
+              <a:graphicFrameLocks xmlns:a="http://schemas.openxmlformats.org/drawingml/2006/main" noChangeAspect="1"/>
+            </wp:cNvGraphicFramePr>
+            <a:graphic xmlns:a="http://schemas.openxmlformats.org/drawingml/2006/main">
+              <a:graphicData uri="http://schemas.openxmlformats.org/drawingml/2006/picture">
+                <pic:pic xmlns:pic="http://schemas.openxmlformats.org/drawingml/2006/picture">
+                  <pic:nvPicPr>
+                    <pic:cNvPr id="1" name=""/>
+                    <pic:cNvPicPr/>
+                  </pic:nvPicPr>
+                  <pic:blipFill>
+                    <a:blip r:embed="rId40"/>
+                    <a:stretch>
+                      <a:fillRect/>
+                    </a:stretch>
+                  </pic:blipFill>
+                  <pic:spPr>
+                    <a:xfrm>
+                      <a:off x="0" y="0"/>
+                      <a:ext cx="8164577" cy="1857820"/>
+                    </a:xfrm>
+                    <a:prstGeom prst="rect">
+                      <a:avLst/>
+                    </a:prstGeom>
+                  </pic:spPr>
+                </pic:pic>
+              </a:graphicData>
+            </a:graphic>
+          </wp:inline>
+        </w:drawing>
+      </w:r>
+    </w:p>
+    <w:p>
+      <w:pPr>
+        <w:jc w:val="left"/>
+      </w:pPr>
+      <w:r>
+        <w:rPr>
+          <w:noProof/>
+        </w:rPr>
+        <w:drawing>
+          <wp:inline distT="0" distB="0" distL="0" distR="0" wp14:anchorId="0E2D9D64" wp14:editId="3B727915">
+            <wp:extent cx="7381194" cy="1678675"/>
+            <wp:effectExtent l="0" t="0" r="0" b="0"/>
+            <wp:docPr id="36" name="图片 36"/>
+            <wp:cNvGraphicFramePr>
+              <a:graphicFrameLocks xmlns:a="http://schemas.openxmlformats.org/drawingml/2006/main" noChangeAspect="1"/>
+            </wp:cNvGraphicFramePr>
+            <a:graphic xmlns:a="http://schemas.openxmlformats.org/drawingml/2006/main">
+              <a:graphicData uri="http://schemas.openxmlformats.org/drawingml/2006/picture">
+                <pic:pic xmlns:pic="http://schemas.openxmlformats.org/drawingml/2006/picture">
+                  <pic:nvPicPr>
+                    <pic:cNvPr id="1" name=""/>
+                    <pic:cNvPicPr/>
+                  </pic:nvPicPr>
+                  <pic:blipFill>
+                    <a:blip r:embed="rId41"/>
+                    <a:stretch>
+                      <a:fillRect/>
+                    </a:stretch>
+                  </pic:blipFill>
+                  <pic:spPr>
+                    <a:xfrm>
+                      <a:off x="0" y="0"/>
+                      <a:ext cx="7440800" cy="1692231"/>
+                    </a:xfrm>
+                    <a:prstGeom prst="rect">
+                      <a:avLst/>
+                    </a:prstGeom>
+                  </pic:spPr>
+                </pic:pic>
+              </a:graphicData>
+            </a:graphic>
+          </wp:inline>
+        </w:drawing>
+      </w:r>
+    </w:p>
+    <w:p>
+      <w:pPr>
+        <w:jc w:val="left"/>
+      </w:pPr>
+      <w:r>
+        <w:rPr>
+          <w:rFonts w:hint="eastAsia"/>
+        </w:rPr>
+        <w:t>目前不知道有什么用，等以后学了线程再来看。</w:t>
+      </w:r>
+    </w:p>
+    <w:p>
+      <w:pPr>
+        <w:widowControl/>
+        <w:jc w:val="left"/>
+      </w:pPr>
+      <w:r>
+        <w:br w:type="page"/>
+      </w:r>
+    </w:p>
+    <w:p>
+      <w:pPr>
+        <w:jc w:val="left"/>
+      </w:pPr>
+      <w:r>
+        <w:rPr>
+          <w:noProof/>
+        </w:rPr>
+        <w:lastRenderedPageBreak/>
+        <w:drawing>
+          <wp:inline distT="0" distB="0" distL="0" distR="0" wp14:anchorId="62B24640" wp14:editId="20D476CA">
+            <wp:extent cx="4600000" cy="5933333"/>
+            <wp:effectExtent l="0" t="0" r="0" b="0"/>
+            <wp:docPr id="37" name="图片 37"/>
+            <wp:cNvGraphicFramePr>
+              <a:graphicFrameLocks xmlns:a="http://schemas.openxmlformats.org/drawingml/2006/main" noChangeAspect="1"/>
+            </wp:cNvGraphicFramePr>
+            <a:graphic xmlns:a="http://schemas.openxmlformats.org/drawingml/2006/main">
+              <a:graphicData uri="http://schemas.openxmlformats.org/drawingml/2006/picture">
+                <pic:pic xmlns:pic="http://schemas.openxmlformats.org/drawingml/2006/picture">
+                  <pic:nvPicPr>
+                    <pic:cNvPr id="1" name=""/>
+                    <pic:cNvPicPr/>
+                  </pic:nvPicPr>
+                  <pic:blipFill>
+                    <a:blip r:embed="rId42"/>
+                    <a:stretch>
+                      <a:fillRect/>
+                    </a:stretch>
+                  </pic:blipFill>
+                  <pic:spPr>
+                    <a:xfrm>
+                      <a:off x="0" y="0"/>
+                      <a:ext cx="4600000" cy="5933333"/>
+                    </a:xfrm>
+                    <a:prstGeom prst="rect">
+                      <a:avLst/>
+                    </a:prstGeom>
+                  </pic:spPr>
+                </pic:pic>
+              </a:graphicData>
+            </a:graphic>
+          </wp:inline>
+        </w:drawing>
+      </w:r>
+    </w:p>
+    <w:p>
+      <w:pPr>
+        <w:jc w:val="left"/>
+      </w:pPr>
+      <w:r>
+        <w:t>行执行模式</w:t>
+      </w:r>
+    </w:p>
+    <w:p>
+      <w:pPr>
+        <w:jc w:val="left"/>
+      </w:pPr>
+      <w:r>
+        <w:t>运行后</w:t>
+      </w:r>
+    </w:p>
+    <w:p>
+      <w:pPr>
+        <w:jc w:val="left"/>
+      </w:pPr>
+      <w:r>
+        <w:rPr>
+          <w:noProof/>
+        </w:rPr>
+        <w:drawing>
+          <wp:inline distT="0" distB="0" distL="0" distR="0" wp14:anchorId="7B662D99" wp14:editId="439DEF0C">
+            <wp:extent cx="5274310" cy="2189480"/>
+            <wp:effectExtent l="0" t="0" r="2540" b="1270"/>
+            <wp:docPr id="38" name="图片 38"/>
+            <wp:cNvGraphicFramePr>
+              <a:graphicFrameLocks xmlns:a="http://schemas.openxmlformats.org/drawingml/2006/main" noChangeAspect="1"/>
+            </wp:cNvGraphicFramePr>
+            <a:graphic xmlns:a="http://schemas.openxmlformats.org/drawingml/2006/main">
+              <a:graphicData uri="http://schemas.openxmlformats.org/drawingml/2006/picture">
+                <pic:pic xmlns:pic="http://schemas.openxmlformats.org/drawingml/2006/picture">
+                  <pic:nvPicPr>
+                    <pic:cNvPr id="1" name=""/>
+                    <pic:cNvPicPr/>
+                  </pic:nvPicPr>
+                  <pic:blipFill>
+                    <a:blip r:embed="rId43"/>
+                    <a:stretch>
+                      <a:fillRect/>
+                    </a:stretch>
+                  </pic:blipFill>
+                  <pic:spPr>
+                    <a:xfrm>
+                      <a:off x="0" y="0"/>
+                      <a:ext cx="5274310" cy="2189480"/>
+                    </a:xfrm>
+                    <a:prstGeom prst="rect">
+                      <a:avLst/>
+                    </a:prstGeom>
+                  </pic:spPr>
+                </pic:pic>
+              </a:graphicData>
+            </a:graphic>
+          </wp:inline>
+        </w:drawing>
+      </w:r>
+    </w:p>
+    <w:p>
+      <w:pPr>
+        <w:jc w:val="left"/>
+      </w:pPr>
+      <w:r>
+        <w:lastRenderedPageBreak/>
+        <w:t>有执行语句和输出结果</w:t>
+      </w:r>
+    </w:p>
+    <w:p>
+      <w:pPr>
+        <w:jc w:val="left"/>
+      </w:pPr>
+      <w:r>
+        <w:rPr>
+          <w:noProof/>
+        </w:rPr>
+        <w:drawing>
+          <wp:inline distT="0" distB="0" distL="0" distR="0" wp14:anchorId="6EA0230D" wp14:editId="1C034FE7">
+            <wp:extent cx="5274310" cy="3621405"/>
+            <wp:effectExtent l="0" t="0" r="2540" b="0"/>
+            <wp:docPr id="39" name="图片 39"/>
+            <wp:cNvGraphicFramePr>
+              <a:graphicFrameLocks xmlns:a="http://schemas.openxmlformats.org/drawingml/2006/main" noChangeAspect="1"/>
+            </wp:cNvGraphicFramePr>
+            <a:graphic xmlns:a="http://schemas.openxmlformats.org/drawingml/2006/main">
+              <a:graphicData uri="http://schemas.openxmlformats.org/drawingml/2006/picture">
+                <pic:pic xmlns:pic="http://schemas.openxmlformats.org/drawingml/2006/picture">
+                  <pic:nvPicPr>
+                    <pic:cNvPr id="1" name=""/>
+                    <pic:cNvPicPr/>
+                  </pic:nvPicPr>
+                  <pic:blipFill>
+                    <a:blip r:embed="rId44"/>
+                    <a:stretch>
+                      <a:fillRect/>
+                    </a:stretch>
+                  </pic:blipFill>
+                  <pic:spPr>
+                    <a:xfrm>
+                      <a:off x="0" y="0"/>
+                      <a:ext cx="5274310" cy="3621405"/>
+                    </a:xfrm>
+                    <a:prstGeom prst="rect">
+                      <a:avLst/>
+                    </a:prstGeom>
+                  </pic:spPr>
+                </pic:pic>
+              </a:graphicData>
+            </a:graphic>
+          </wp:inline>
+        </w:drawing>
+      </w:r>
+      <w:r>
+        <w:rPr>
+          <w:rFonts w:hint="eastAsia"/>
+        </w:rPr>
+        <w:t>控制台竟然有</w:t>
+      </w:r>
+      <w:r>
+        <w:rPr>
+          <w:rFonts w:hint="eastAsia"/>
+        </w:rPr>
+        <w:t>上下文</w:t>
+      </w:r>
+      <w:r>
+        <w:rPr>
+          <w:rFonts w:hint="eastAsia"/>
+        </w:rPr>
+        <w:t>提示</w:t>
+      </w:r>
+      <w:r>
+        <w:rPr>
+          <w:rFonts w:hint="eastAsia"/>
+        </w:rPr>
+        <w:t>，惊呆。</w:t>
+      </w:r>
+    </w:p>
+    <w:p>
+      <w:pPr>
+        <w:jc w:val="left"/>
+      </w:pPr>
+      <w:r>
+        <w:rPr>
+          <w:noProof/>
+        </w:rPr>
+        <w:drawing>
+          <wp:inline distT="0" distB="0" distL="0" distR="0" wp14:anchorId="557BDF50" wp14:editId="49E79F1B">
+            <wp:extent cx="4600000" cy="1771429"/>
+            <wp:effectExtent l="0" t="0" r="0" b="635"/>
+            <wp:docPr id="40" name="图片 40"/>
+            <wp:cNvGraphicFramePr>
+              <a:graphicFrameLocks xmlns:a="http://schemas.openxmlformats.org/drawingml/2006/main" noChangeAspect="1"/>
+            </wp:cNvGraphicFramePr>
+            <a:graphic xmlns:a="http://schemas.openxmlformats.org/drawingml/2006/main">
+              <a:graphicData uri="http://schemas.openxmlformats.org/drawingml/2006/picture">
+                <pic:pic xmlns:pic="http://schemas.openxmlformats.org/drawingml/2006/picture">
+                  <pic:nvPicPr>
+                    <pic:cNvPr id="1" name=""/>
+                    <pic:cNvPicPr/>
+                  </pic:nvPicPr>
+                  <pic:blipFill>
+                    <a:blip r:embed="rId45"/>
+                    <a:stretch>
+                      <a:fillRect/>
+                    </a:stretch>
+                  </pic:blipFill>
+                  <pic:spPr>
+                    <a:xfrm>
+                      <a:off x="0" y="0"/>
+                      <a:ext cx="4600000" cy="1771429"/>
+                    </a:xfrm>
+                    <a:prstGeom prst="rect">
+                      <a:avLst/>
+                    </a:prstGeom>
+                  </pic:spPr>
+                </pic:pic>
+              </a:graphicData>
+            </a:graphic>
+          </wp:inline>
+        </w:drawing>
+      </w:r>
+    </w:p>
+    <w:p>
+      <w:pPr>
+        <w:jc w:val="left"/>
+      </w:pPr>
+      <w:r>
+        <w:t>还有参数提示</w:t>
+      </w:r>
+    </w:p>
+    <w:p>
+      <w:pPr>
+        <w:jc w:val="left"/>
+      </w:pPr>
+      <w:r>
+        <w:rPr>
+          <w:noProof/>
+        </w:rPr>
+        <w:drawing>
+          <wp:inline distT="0" distB="0" distL="0" distR="0" wp14:anchorId="0FA84711" wp14:editId="22DB6CD1">
+            <wp:extent cx="4990476" cy="2571429"/>
+            <wp:effectExtent l="0" t="0" r="635" b="635"/>
+            <wp:docPr id="41" name="图片 41"/>
+            <wp:cNvGraphicFramePr>
+              <a:graphicFrameLocks xmlns:a="http://schemas.openxmlformats.org/drawingml/2006/main" noChangeAspect="1"/>
+            </wp:cNvGraphicFramePr>
+            <a:graphic xmlns:a="http://schemas.openxmlformats.org/drawingml/2006/main">
+              <a:graphicData uri="http://schemas.openxmlformats.org/drawingml/2006/picture">
+                <pic:pic xmlns:pic="http://schemas.openxmlformats.org/drawingml/2006/picture">
+                  <pic:nvPicPr>
+                    <pic:cNvPr id="1" name=""/>
+                    <pic:cNvPicPr/>
+                  </pic:nvPicPr>
+                  <pic:blipFill>
+                    <a:blip r:embed="rId46"/>
+                    <a:stretch>
+                      <a:fillRect/>
+                    </a:stretch>
+                  </pic:blipFill>
+                  <pic:spPr>
+                    <a:xfrm>
+                      <a:off x="0" y="0"/>
+                      <a:ext cx="4990476" cy="2571429"/>
+                    </a:xfrm>
+                    <a:prstGeom prst="rect">
+                      <a:avLst/>
+                    </a:prstGeom>
+                  </pic:spPr>
+                </pic:pic>
+              </a:graphicData>
+            </a:graphic>
+          </wp:inline>
+        </w:drawing>
+      </w:r>
+    </w:p>
+    <w:p>
+      <w:pPr>
+        <w:jc w:val="left"/>
+      </w:pPr>
+      <w:r>
+        <w:lastRenderedPageBreak/>
+        <w:t>按</w:t>
+      </w:r>
+      <w:r>
+        <w:t>↑</w:t>
+      </w:r>
+      <w:r>
+        <w:t>键能切换在历史执行记录中切换</w:t>
+      </w:r>
+    </w:p>
+    <w:p>
+      <w:pPr>
+        <w:ind w:left="210" w:hangingChars="100" w:hanging="210"/>
+        <w:jc w:val="left"/>
+      </w:pPr>
+      <w:r>
+        <w:rPr>
+          <w:noProof/>
+        </w:rPr>
+        <w:drawing>
+          <wp:inline distT="0" distB="0" distL="0" distR="0" wp14:anchorId="30D93B22" wp14:editId="0E9E7DB9">
+            <wp:extent cx="771429" cy="742857"/>
+            <wp:effectExtent l="0" t="0" r="0" b="635"/>
+            <wp:docPr id="42" name="图片 42"/>
+            <wp:cNvGraphicFramePr>
+              <a:graphicFrameLocks xmlns:a="http://schemas.openxmlformats.org/drawingml/2006/main" noChangeAspect="1"/>
+            </wp:cNvGraphicFramePr>
+            <a:graphic xmlns:a="http://schemas.openxmlformats.org/drawingml/2006/main">
+              <a:graphicData uri="http://schemas.openxmlformats.org/drawingml/2006/picture">
+                <pic:pic xmlns:pic="http://schemas.openxmlformats.org/drawingml/2006/picture">
+                  <pic:nvPicPr>
+                    <pic:cNvPr id="1" name=""/>
+                    <pic:cNvPicPr/>
+                  </pic:nvPicPr>
+                  <pic:blipFill>
+                    <a:blip r:embed="rId47"/>
+                    <a:stretch>
+                      <a:fillRect/>
+                    </a:stretch>
+                  </pic:blipFill>
+                  <pic:spPr>
+                    <a:xfrm>
+                      <a:off x="0" y="0"/>
+                      <a:ext cx="771429" cy="742857"/>
+                    </a:xfrm>
+                    <a:prstGeom prst="rect">
+                      <a:avLst/>
+                    </a:prstGeom>
+                  </pic:spPr>
+                </pic:pic>
+              </a:graphicData>
+            </a:graphic>
+          </wp:inline>
+        </w:drawing>
+      </w:r>
+      <w:r>
+        <w:t>也能通过按钮进入图形化界面手动选择历史记录</w:t>
+      </w:r>
+      <w:r>
+        <w:rPr>
+          <w:noProof/>
+        </w:rPr>
+        <w:drawing>
+          <wp:inline distT="0" distB="0" distL="0" distR="0" wp14:anchorId="149C2FBA" wp14:editId="1D730599">
+            <wp:extent cx="5274310" cy="1767205"/>
+            <wp:effectExtent l="0" t="0" r="2540" b="4445"/>
+            <wp:docPr id="43" name="图片 43"/>
+            <wp:cNvGraphicFramePr>
+              <a:graphicFrameLocks xmlns:a="http://schemas.openxmlformats.org/drawingml/2006/main" noChangeAspect="1"/>
+            </wp:cNvGraphicFramePr>
+            <a:graphic xmlns:a="http://schemas.openxmlformats.org/drawingml/2006/main">
+              <a:graphicData uri="http://schemas.openxmlformats.org/drawingml/2006/picture">
+                <pic:pic xmlns:pic="http://schemas.openxmlformats.org/drawingml/2006/picture">
+                  <pic:nvPicPr>
+                    <pic:cNvPr id="1" name=""/>
+                    <pic:cNvPicPr/>
+                  </pic:nvPicPr>
+                  <pic:blipFill>
+                    <a:blip r:embed="rId48"/>
+                    <a:stretch>
+                      <a:fillRect/>
+                    </a:stretch>
+                  </pic:blipFill>
+                  <pic:spPr>
+                    <a:xfrm>
+                      <a:off x="0" y="0"/>
+                      <a:ext cx="5274310" cy="1767205"/>
+                    </a:xfrm>
+                    <a:prstGeom prst="rect">
+                      <a:avLst/>
+                    </a:prstGeom>
+                  </pic:spPr>
+                </pic:pic>
+              </a:graphicData>
+            </a:graphic>
+          </wp:inline>
+        </w:drawing>
+      </w:r>
+    </w:p>
+    <w:p>
+      <w:pPr>
+        <w:ind w:left="210" w:hangingChars="100" w:hanging="210"/>
+        <w:jc w:val="left"/>
+        <w:rPr>
+          <w:rFonts w:hint="eastAsia"/>
+        </w:rPr>
+      </w:pPr>
+      <w:r>
+        <w:rPr>
+          <w:rFonts w:hint="eastAsia"/>
+        </w:rPr>
+        <w:t>这功能非常方便</w:t>
+      </w:r>
       <w:bookmarkStart w:id="0" w:name="_GoBack"/>
       <w:bookmarkEnd w:id="0"/>
     </w:p>
